--- a/Documents/Editable Docs/Word Docs/ProjectMilestone3_Kong.docx
+++ b/Documents/Editable Docs/Word Docs/ProjectMilestone3_Kong.docx
@@ -1,6 +1,6 @@
 
 <file path=word/document.xml><?xml version="1.0" encoding="utf-8"?>
-<w:document xmlns:wpc="http://schemas.microsoft.com/office/word/2010/wordprocessingCanvas" xmlns:cx="http://schemas.microsoft.com/office/drawing/2014/chartex" xmlns:cx1="http://schemas.microsoft.com/office/drawing/2015/9/8/chartex" xmlns:cx2="http://schemas.microsoft.com/office/drawing/2015/10/21/chartex" xmlns:cx3="http://schemas.microsoft.com/office/drawing/2016/5/9/chartex" xmlns:cx4="http://schemas.microsoft.com/office/drawing/2016/5/10/chartex" xmlns:cx5="http://schemas.microsoft.com/office/drawing/2016/5/11/chartex" xmlns:cx6="http://schemas.microsoft.com/office/drawing/2016/5/12/chartex" xmlns:cx7="http://schemas.microsoft.com/office/drawing/2016/5/13/chartex" xmlns:cx8="http://schemas.microsoft.com/office/drawing/2016/5/14/chartex" xmlns:mc="http://schemas.openxmlformats.org/markup-compatibility/2006" xmlns:aink="http://schemas.microsoft.com/office/drawing/2016/ink" xmlns:am3d="http://schemas.microsoft.com/office/drawing/2017/model3d" xmlns:o="urn:schemas-microsoft-com:office:office" xmlns:r="http://schemas.openxmlformats.org/officeDocument/2006/relationships" xmlns:m="http://schemas.openxmlformats.org/officeDocument/2006/math" xmlns:v="urn:schemas-microsoft-com:vml" xmlns:wp14="http://schemas.microsoft.com/office/word/2010/wordprocessingDrawing" xmlns:wp="http://schemas.openxmlformats.org/drawingml/2006/wordprocessingDrawing" xmlns:w10="urn:schemas-microsoft-com:office:word" xmlns:w="http://schemas.openxmlformats.org/wordprocessingml/2006/main" xmlns:w14="http://schemas.microsoft.com/office/word/2010/wordml" xmlns:w15="http://schemas.microsoft.com/office/word/2012/wordml" xmlns:w16cid="http://schemas.microsoft.com/office/word/2016/wordml/cid" xmlns:w16se="http://schemas.microsoft.com/office/word/2015/wordml/symex" xmlns:wpg="http://schemas.microsoft.com/office/word/2010/wordprocessingGroup" xmlns:wpi="http://schemas.microsoft.com/office/word/2010/wordprocessingInk" xmlns:wne="http://schemas.microsoft.com/office/word/2006/wordml" xmlns:wps="http://schemas.microsoft.com/office/word/2010/wordprocessingShape" mc:Ignorable="w14 w15 w16se w16cid wp14">
+<w:document xmlns:wpc="http://schemas.microsoft.com/office/word/2010/wordprocessingCanvas" xmlns:cx="http://schemas.microsoft.com/office/drawing/2014/chartex" xmlns:cx1="http://schemas.microsoft.com/office/drawing/2015/9/8/chartex" xmlns:mc="http://schemas.openxmlformats.org/markup-compatibility/2006" xmlns:o="urn:schemas-microsoft-com:office:office" xmlns:r="http://schemas.openxmlformats.org/officeDocument/2006/relationships" xmlns:m="http://schemas.openxmlformats.org/officeDocument/2006/math" xmlns:v="urn:schemas-microsoft-com:vml" xmlns:wp14="http://schemas.microsoft.com/office/word/2010/wordprocessingDrawing" xmlns:wp="http://schemas.openxmlformats.org/drawingml/2006/wordprocessingDrawing" xmlns:w10="urn:schemas-microsoft-com:office:word" xmlns:w="http://schemas.openxmlformats.org/wordprocessingml/2006/main" xmlns:w14="http://schemas.microsoft.com/office/word/2010/wordml" xmlns:w15="http://schemas.microsoft.com/office/word/2012/wordml" xmlns:w16se="http://schemas.microsoft.com/office/word/2015/wordml/symex" xmlns:wpg="http://schemas.microsoft.com/office/word/2010/wordprocessingGroup" xmlns:wpi="http://schemas.microsoft.com/office/word/2010/wordprocessingInk" xmlns:wne="http://schemas.microsoft.com/office/word/2006/wordml" xmlns:wps="http://schemas.microsoft.com/office/word/2010/wordprocessingShape" mc:Ignorable="w14 w15 w16se wp14">
   <w:body>
     <w:p>
       <w:pPr>
@@ -138,6 +138,7 @@
           <w:noProof/>
           <w:sz w:val="28"/>
           <w:szCs w:val="28"/>
+          <w:lang w:val="en-US"/>
         </w:rPr>
         <w:drawing>
           <wp:anchor distT="0" distB="0" distL="114300" distR="114300" simplePos="0" relativeHeight="251659264" behindDoc="1" locked="0" layoutInCell="1" allowOverlap="1" wp14:anchorId="6878E2C5" wp14:editId="4FB35573">
@@ -212,8 +213,6 @@
       </w:r>
       <w:r>
         <w:tab/>
-      </w:r>
-      <w:r>
         <w:t xml:space="preserve">We </w:t>
       </w:r>
       <w:r>
@@ -257,8 +256,6 @@
       <w:r>
         <w:t>\Documents\DB Design</w:t>
       </w:r>
-      <w:bookmarkStart w:id="0" w:name="_GoBack"/>
-      <w:bookmarkEnd w:id="0"/>
     </w:p>
     <w:p>
       <w:pPr>
@@ -286,6 +283,7 @@
       <w:r>
         <w:rPr>
           <w:noProof/>
+          <w:lang w:val="en-US"/>
         </w:rPr>
         <w:lastRenderedPageBreak/>
         <w:drawing>
@@ -365,6 +363,7 @@
       <w:r>
         <w:rPr>
           <w:noProof/>
+          <w:lang w:val="en-US"/>
         </w:rPr>
         <w:drawing>
           <wp:anchor distT="0" distB="0" distL="114300" distR="114300" simplePos="0" relativeHeight="251660288" behindDoc="1" locked="0" layoutInCell="1" allowOverlap="1" wp14:anchorId="40F718D7" wp14:editId="48F4407B">
@@ -448,6 +447,7 @@
       <w:r>
         <w:rPr>
           <w:noProof/>
+          <w:lang w:val="en-US"/>
         </w:rPr>
         <w:drawing>
           <wp:inline distT="0" distB="0" distL="0" distR="0" wp14:anchorId="45B9606F" wp14:editId="641A0E61">
@@ -502,6 +502,100 @@
         </w:drawing>
       </w:r>
     </w:p>
+    <w:p>
+      <w:pPr>
+        <w:spacing w:line="360" w:lineRule="auto"/>
+      </w:pPr>
+    </w:p>
+    <w:p>
+      <w:pPr>
+        <w:spacing w:line="360" w:lineRule="auto"/>
+      </w:pPr>
+    </w:p>
+    <w:p>
+      <w:pPr>
+        <w:spacing w:line="360" w:lineRule="auto"/>
+      </w:pPr>
+    </w:p>
+    <w:p>
+      <w:pPr>
+        <w:spacing w:line="360" w:lineRule="auto"/>
+      </w:pPr>
+    </w:p>
+    <w:p>
+      <w:r>
+        <w:lastRenderedPageBreak/>
+        <w:t>Scrum Notes 6.26.18</w:t>
+      </w:r>
+    </w:p>
+    <w:p/>
+    <w:p>
+      <w:r>
+        <w:t>Tyler- Created landing page, new customer account creation page, and successful purchase page for frontend. Going forward will be working on current and historical data pages. Need to meet with Charles to see where his website progress is and meet with Bader to determine how to integrate hardware data onto website.</w:t>
+      </w:r>
+    </w:p>
+    <w:p/>
+    <w:p>
+      <w:r>
+        <w:t xml:space="preserve">Jacob- Completed framework for database and populated with dummy data to perform testing. Tested database and generated screenshots for milestone 3 and completed submission for milestone 3. Going forward will be working with Garrett on integrating </w:t>
+      </w:r>
+      <w:proofErr w:type="spellStart"/>
+      <w:r>
+        <w:t>NodeJS</w:t>
+      </w:r>
+      <w:proofErr w:type="spellEnd"/>
+      <w:r>
+        <w:t xml:space="preserve"> with database level. </w:t>
+      </w:r>
+    </w:p>
+    <w:p/>
+    <w:p>
+      <w:r>
+        <w:t xml:space="preserve">Garrett- Working on integrating </w:t>
+      </w:r>
+      <w:proofErr w:type="spellStart"/>
+      <w:r>
+        <w:t>NodeJS</w:t>
+      </w:r>
+      <w:proofErr w:type="spellEnd"/>
+      <w:r>
+        <w:t xml:space="preserve"> with html and database. Worked with Jacob on database design and testing. Going forward will be finishing </w:t>
+      </w:r>
+      <w:proofErr w:type="spellStart"/>
+      <w:r>
+        <w:t>nodeJS</w:t>
+      </w:r>
+      <w:proofErr w:type="spellEnd"/>
+      <w:r>
+        <w:t xml:space="preserve"> implementation, determining exactly what information will be coming from website and how to send it to database, and determining how to send hardware data to database and website.</w:t>
+      </w:r>
+    </w:p>
+    <w:p/>
+    <w:p>
+      <w:r>
+        <w:t>Bader (absent from scrum, communicated via slack)- Completed setup of raspberry pi and wrote code and wired sensors. Hardware aspect is basically complete needs to test circuits to finalize. Going forward needs to meet with Garrett to determine how sensor data will be sent to front and back ends.</w:t>
+      </w:r>
+    </w:p>
+    <w:p/>
+    <w:p>
+      <w:pPr>
+        <w:spacing w:line="240" w:lineRule="auto"/>
+      </w:pPr>
+      <w:r>
+        <w:t>Charles (absent from scrum)- Uploaded templates for potential websites. Goin</w:t>
+      </w:r>
+      <w:r>
+        <w:t xml:space="preserve">g forward needs </w:t>
+      </w:r>
+      <w:r>
+        <w:t xml:space="preserve">to help Tyler with finalizing of front end and integration of </w:t>
+      </w:r>
+      <w:bookmarkStart w:id="0" w:name="_GoBack"/>
+      <w:bookmarkEnd w:id="0"/>
+      <w:r>
+        <w:t>sensor data.</w:t>
+      </w:r>
+    </w:p>
     <w:sectPr>
       <w:pgSz w:w="12240" w:h="15840"/>
       <w:pgMar w:top="1440" w:right="1440" w:bottom="1440" w:left="1440" w:header="0" w:footer="720" w:gutter="0"/>
@@ -513,7 +607,7 @@
 </file>
 
 <file path=word/numbering.xml><?xml version="1.0" encoding="utf-8"?>
-<w:numbering xmlns:wpc="http://schemas.microsoft.com/office/word/2010/wordprocessingCanvas" xmlns:cx="http://schemas.microsoft.com/office/drawing/2014/chartex" xmlns:cx1="http://schemas.microsoft.com/office/drawing/2015/9/8/chartex" xmlns:cx2="http://schemas.microsoft.com/office/drawing/2015/10/21/chartex" xmlns:cx3="http://schemas.microsoft.com/office/drawing/2016/5/9/chartex" xmlns:cx4="http://schemas.microsoft.com/office/drawing/2016/5/10/chartex" xmlns:cx5="http://schemas.microsoft.com/office/drawing/2016/5/11/chartex" xmlns:cx6="http://schemas.microsoft.com/office/drawing/2016/5/12/chartex" xmlns:cx7="http://schemas.microsoft.com/office/drawing/2016/5/13/chartex" xmlns:cx8="http://schemas.microsoft.com/office/drawing/2016/5/14/chartex" xmlns:mc="http://schemas.openxmlformats.org/markup-compatibility/2006" xmlns:aink="http://schemas.microsoft.com/office/drawing/2016/ink" xmlns:am3d="http://schemas.microsoft.com/office/drawing/2017/model3d" xmlns:o="urn:schemas-microsoft-com:office:office" xmlns:r="http://schemas.openxmlformats.org/officeDocument/2006/relationships" xmlns:m="http://schemas.openxmlformats.org/officeDocument/2006/math" xmlns:v="urn:schemas-microsoft-com:vml" xmlns:wp14="http://schemas.microsoft.com/office/word/2010/wordprocessingDrawing" xmlns:wp="http://schemas.openxmlformats.org/drawingml/2006/wordprocessingDrawing" xmlns:w10="urn:schemas-microsoft-com:office:word" xmlns:w="http://schemas.openxmlformats.org/wordprocessingml/2006/main" xmlns:w14="http://schemas.microsoft.com/office/word/2010/wordml" xmlns:w15="http://schemas.microsoft.com/office/word/2012/wordml" xmlns:w16cid="http://schemas.microsoft.com/office/word/2016/wordml/cid" xmlns:w16se="http://schemas.microsoft.com/office/word/2015/wordml/symex" xmlns:wpg="http://schemas.microsoft.com/office/word/2010/wordprocessingGroup" xmlns:wpi="http://schemas.microsoft.com/office/word/2010/wordprocessingInk" xmlns:wne="http://schemas.microsoft.com/office/word/2006/wordml" xmlns:wps="http://schemas.microsoft.com/office/word/2010/wordprocessingShape" mc:Ignorable="w14 w15 w16se w16cid wp14">
+<w:numbering xmlns:wpc="http://schemas.microsoft.com/office/word/2010/wordprocessingCanvas" xmlns:cx="http://schemas.microsoft.com/office/drawing/2014/chartex" xmlns:cx1="http://schemas.microsoft.com/office/drawing/2015/9/8/chartex" xmlns:mc="http://schemas.openxmlformats.org/markup-compatibility/2006" xmlns:o="urn:schemas-microsoft-com:office:office" xmlns:r="http://schemas.openxmlformats.org/officeDocument/2006/relationships" xmlns:m="http://schemas.openxmlformats.org/officeDocument/2006/math" xmlns:v="urn:schemas-microsoft-com:vml" xmlns:wp14="http://schemas.microsoft.com/office/word/2010/wordprocessingDrawing" xmlns:wp="http://schemas.openxmlformats.org/drawingml/2006/wordprocessingDrawing" xmlns:w10="urn:schemas-microsoft-com:office:word" xmlns:w="http://schemas.openxmlformats.org/wordprocessingml/2006/main" xmlns:w14="http://schemas.microsoft.com/office/word/2010/wordml" xmlns:w15="http://schemas.microsoft.com/office/word/2012/wordml" xmlns:w16se="http://schemas.microsoft.com/office/word/2015/wordml/symex" xmlns:wpg="http://schemas.microsoft.com/office/word/2010/wordprocessingGroup" xmlns:wpi="http://schemas.microsoft.com/office/word/2010/wordprocessingInk" xmlns:wne="http://schemas.microsoft.com/office/word/2006/wordml" xmlns:wps="http://schemas.microsoft.com/office/word/2010/wordprocessingShape" mc:Ignorable="w14 w15 w16se wp14">
   <w:abstractNum w:abstractNumId="0" w15:restartNumberingAfterBreak="0">
     <w:nsid w:val="398D036B"/>
     <w:multiLevelType w:val="multilevel"/>
@@ -750,7 +844,7 @@
 </file>
 
 <file path=word/styles.xml><?xml version="1.0" encoding="utf-8"?>
-<w:styles xmlns:mc="http://schemas.openxmlformats.org/markup-compatibility/2006" xmlns:r="http://schemas.openxmlformats.org/officeDocument/2006/relationships" xmlns:w="http://schemas.openxmlformats.org/wordprocessingml/2006/main" xmlns:w14="http://schemas.microsoft.com/office/word/2010/wordml" xmlns:w15="http://schemas.microsoft.com/office/word/2012/wordml" xmlns:w16cid="http://schemas.microsoft.com/office/word/2016/wordml/cid" xmlns:w16se="http://schemas.microsoft.com/office/word/2015/wordml/symex" mc:Ignorable="w14 w15 w16se w16cid">
+<w:styles xmlns:mc="http://schemas.openxmlformats.org/markup-compatibility/2006" xmlns:r="http://schemas.openxmlformats.org/officeDocument/2006/relationships" xmlns:w="http://schemas.openxmlformats.org/wordprocessingml/2006/main" xmlns:w14="http://schemas.microsoft.com/office/word/2010/wordml" xmlns:w15="http://schemas.microsoft.com/office/word/2012/wordml" xmlns:w16se="http://schemas.microsoft.com/office/word/2015/wordml/symex" mc:Ignorable="w14 w15 w16se">
   <w:docDefaults>
     <w:rPrDefault>
       <w:rPr>
@@ -766,7 +860,7 @@
       </w:pPr>
     </w:pPrDefault>
   </w:docDefaults>
-  <w:latentStyles w:defLockedState="0" w:defUIPriority="99" w:defSemiHidden="0" w:defUnhideWhenUsed="0" w:defQFormat="0" w:count="375">
+  <w:latentStyles w:defLockedState="0" w:defUIPriority="99" w:defSemiHidden="0" w:defUnhideWhenUsed="0" w:defQFormat="0" w:count="371">
     <w:lsdException w:name="Normal" w:uiPriority="0" w:qFormat="1"/>
     <w:lsdException w:name="heading 1" w:uiPriority="9" w:qFormat="1"/>
     <w:lsdException w:name="heading 2" w:semiHidden="1" w:uiPriority="9" w:unhideWhenUsed="1" w:qFormat="1"/>
@@ -1138,10 +1232,6 @@
     <w:lsdException w:name="List Table 5 Dark Accent 6" w:uiPriority="50"/>
     <w:lsdException w:name="List Table 6 Colorful Accent 6" w:uiPriority="51"/>
     <w:lsdException w:name="List Table 7 Colorful Accent 6" w:uiPriority="52"/>
-    <w:lsdException w:name="Mention" w:semiHidden="1" w:unhideWhenUsed="1"/>
-    <w:lsdException w:name="Smart Hyperlink" w:semiHidden="1" w:unhideWhenUsed="1"/>
-    <w:lsdException w:name="Hashtag" w:semiHidden="1" w:unhideWhenUsed="1"/>
-    <w:lsdException w:name="Unresolved Mention" w:semiHidden="1" w:unhideWhenUsed="1"/>
   </w:latentStyles>
   <w:style w:type="paragraph" w:default="1" w:styleId="Normal">
     <w:name w:val="Normal"/>

--- a/Documents/Editable Docs/Word Docs/ProjectMilestone3_Kong.docx
+++ b/Documents/Editable Docs/Word Docs/ProjectMilestone3_Kong.docx
@@ -511,18 +511,31 @@
       <w:pPr>
         <w:spacing w:line="360" w:lineRule="auto"/>
       </w:pPr>
-    </w:p>
-    <w:p>
-      <w:pPr>
-        <w:spacing w:line="360" w:lineRule="auto"/>
-      </w:pPr>
-    </w:p>
-    <w:p>
-      <w:pPr>
-        <w:spacing w:line="360" w:lineRule="auto"/>
-      </w:pPr>
-    </w:p>
-    <w:p>
+      <w:r>
+        <w:t>LINK TO SQL SCRIPTS:</w:t>
+      </w:r>
+    </w:p>
+    <w:p>
+      <w:pPr>
+        <w:spacing w:line="360" w:lineRule="auto"/>
+      </w:pPr>
+      <w:hyperlink r:id="rId9" w:history="1">
+        <w:r>
+          <w:rPr>
+            <w:rStyle w:val="Hyperlink"/>
+          </w:rPr>
+          <w:t>https://github.com/albader94/kong/tree/master/Documents/DB%20Design</w:t>
+        </w:r>
+      </w:hyperlink>
+    </w:p>
+    <w:p>
+      <w:pPr>
+        <w:spacing w:line="360" w:lineRule="auto"/>
+      </w:pPr>
+    </w:p>
+    <w:p>
+      <w:bookmarkStart w:id="0" w:name="_GoBack"/>
+      <w:bookmarkEnd w:id="0"/>
       <w:r>
         <w:lastRenderedPageBreak/>
         <w:t>Scrum Notes 6.26.18</w:t>
@@ -588,12 +601,7 @@
         <w:t xml:space="preserve">g forward needs </w:t>
       </w:r>
       <w:r>
-        <w:t xml:space="preserve">to help Tyler with finalizing of front end and integration of </w:t>
-      </w:r>
-      <w:bookmarkStart w:id="0" w:name="_GoBack"/>
-      <w:bookmarkEnd w:id="0"/>
-      <w:r>
-        <w:t>sensor data.</w:t>
+        <w:t>to help Tyler with finalizing of front end and integration of sensor data.</w:t>
       </w:r>
     </w:p>
     <w:sectPr>
@@ -1383,6 +1391,17 @@
       <w:szCs w:val="30"/>
     </w:rPr>
   </w:style>
+  <w:style w:type="character" w:styleId="Hyperlink">
+    <w:name w:val="Hyperlink"/>
+    <w:basedOn w:val="DefaultParagraphFont"/>
+    <w:uiPriority w:val="99"/>
+    <w:unhideWhenUsed/>
+    <w:rsid w:val="00130EEF"/>
+    <w:rPr>
+      <w:color w:val="0000FF" w:themeColor="hyperlink"/>
+      <w:u w:val="single"/>
+    </w:rPr>
+  </w:style>
 </w:styles>
 </file>
 
